--- a/损伤信息补充.docx
+++ b/损伤信息补充.docx
@@ -2,7 +2,13 @@
 <file path=word/document.xml><?xml version="1.0" encoding="utf-8"?>
 <w:document xmlns:wpc="http://schemas.microsoft.com/office/word/2010/wordprocessingCanvas" xmlns:mc="http://schemas.openxmlformats.org/markup-compatibility/2006" xmlns:o="urn:schemas-microsoft-com:office:office" xmlns:r="http://schemas.openxmlformats.org/officeDocument/2006/relationships" xmlns:m="http://schemas.openxmlformats.org/officeDocument/2006/math" xmlns:v="urn:schemas-microsoft-com:vml" xmlns:wp14="http://schemas.microsoft.com/office/word/2010/wordprocessingDrawing" xmlns:wp="http://schemas.openxmlformats.org/drawingml/2006/wordprocessingDrawing" xmlns:w10="urn:schemas-microsoft-com:office:word" xmlns:w="http://schemas.openxmlformats.org/wordprocessingml/2006/main" xmlns:w14="http://schemas.microsoft.com/office/word/2010/wordml" xmlns:w15="http://schemas.microsoft.com/office/word/2012/wordml" xmlns:wpg="http://schemas.microsoft.com/office/word/2010/wordprocessingGroup" xmlns:wpi="http://schemas.microsoft.com/office/word/2010/wordprocessingInk" xmlns:wne="http://schemas.microsoft.com/office/word/2006/wordml" xmlns:wps="http://schemas.microsoft.com/office/word/2010/wordprocessingShape" mc:Ignorable="w14 w15 wp14">
   <w:body>
-    <w:p/>
+    <w:p>
+      <w:pPr>
+        <w:rPr>
+          <w:shd w:val="pct15" w:color="auto" w:fill="FFFFFF"/>
+        </w:rPr>
+      </w:pPr>
+    </w:p>
     <w:tbl>
       <w:tblPr>
         <w:tblStyle w:val="a6"/>
@@ -477,7 +483,6 @@
                 <w:rFonts w:hint="eastAsia"/>
                 <w:b/>
                 <w:color w:val="FF0000"/>
-                <w:shd w:val="clear" w:color="FFFFFF" w:fill="D9D9D9"/>
               </w:rPr>
               <w:t>来源工作</w:t>
             </w:r>
@@ -558,7 +563,6 @@
                 <w:rFonts w:hint="eastAsia"/>
                 <w:b/>
                 <w:color w:val="FF0000"/>
-                <w:shd w:val="clear" w:color="FFFFFF" w:fill="D9D9D9"/>
               </w:rPr>
               <w:t>ATA</w:t>
             </w:r>
@@ -567,7 +571,6 @@
                 <w:rFonts w:hint="eastAsia"/>
                 <w:b/>
                 <w:color w:val="FF0000"/>
-                <w:shd w:val="clear" w:color="FFFFFF" w:fill="D9D9D9"/>
               </w:rPr>
               <w:t>（</w:t>
             </w:r>
@@ -576,7 +579,6 @@
                 <w:rFonts w:hint="eastAsia"/>
                 <w:b/>
                 <w:color w:val="FF0000"/>
-                <w:shd w:val="clear" w:color="FFFFFF" w:fill="D9D9D9"/>
               </w:rPr>
               <w:t>6</w:t>
             </w:r>
@@ -585,7 +587,6 @@
                 <w:rFonts w:hint="eastAsia"/>
                 <w:b/>
                 <w:color w:val="FF0000"/>
-                <w:shd w:val="clear" w:color="FFFFFF" w:fill="D9D9D9"/>
               </w:rPr>
               <w:t>位）</w:t>
             </w:r>
@@ -743,14 +744,14 @@
               <w:rPr>
                 <w:rFonts w:hint="eastAsia"/>
               </w:rPr>
-              <w:t>损伤修理模块</w:t>
+              <w:t>损伤</w:t>
             </w:r>
             <w:commentRangeEnd w:id="1"/>
             <w:r>
               <w:rPr>
-                <w:rStyle w:val="a8"/>
-              </w:rPr>
-              <w:commentReference w:id="1"/>
+                <w:rFonts w:hint="eastAsia"/>
+              </w:rPr>
+              <w:t>报告单</w:t>
             </w:r>
           </w:p>
         </w:tc>
@@ -1698,7 +1699,6 @@
                 <w:rFonts w:hint="eastAsia"/>
                 <w:b/>
                 <w:color w:val="FF0000"/>
-                <w:shd w:val="clear" w:color="FFFFFF" w:fill="D9D9D9"/>
               </w:rPr>
               <w:t>损伤类型</w:t>
             </w:r>
@@ -1805,15 +1805,13 @@
               <w:rPr>
                 <w:b/>
                 <w:color w:val="FF0000"/>
-                <w:shd w:val="clear" w:color="FFFFFF" w:fill="D9D9D9"/>
-              </w:rPr>
-            </w:pPr>
-            <w:r>
-              <w:rPr>
-                <w:rFonts w:hint="eastAsia"/>
-                <w:b/>
-                <w:color w:val="FF0000"/>
-                <w:shd w:val="clear" w:color="FFFFFF" w:fill="D9D9D9"/>
+              </w:rPr>
+            </w:pPr>
+            <w:r>
+              <w:rPr>
+                <w:rFonts w:hint="eastAsia"/>
+                <w:b/>
+                <w:color w:val="FF0000"/>
               </w:rPr>
               <w:t>受影响信息</w:t>
             </w:r>
@@ -2645,14 +2643,12 @@
             <w:pPr>
               <w:rPr>
                 <w:b/>
-                <w:shd w:val="clear" w:color="FFFFFF" w:fill="D9D9D9"/>
-              </w:rPr>
-            </w:pPr>
-            <w:r>
-              <w:rPr>
-                <w:rFonts w:hint="eastAsia"/>
-                <w:b/>
-                <w:shd w:val="clear" w:color="FFFFFF" w:fill="D9D9D9"/>
+              </w:rPr>
+            </w:pPr>
+            <w:r>
+              <w:rPr>
+                <w:rFonts w:hint="eastAsia"/>
+                <w:b/>
               </w:rPr>
               <w:t>厂家往来文件上传</w:t>
             </w:r>
@@ -2660,7 +2656,6 @@
               <w:rPr>
                 <w:rFonts w:hint="eastAsia"/>
                 <w:b/>
-                <w:shd w:val="clear" w:color="FFFFFF" w:fill="D9D9D9"/>
               </w:rPr>
               <w:t>（如超手册）</w:t>
             </w:r>
@@ -2673,15 +2668,9 @@
             <w:vAlign w:val="center"/>
           </w:tcPr>
           <w:p>
-            <w:pPr>
-              <w:rPr>
-                <w:shd w:val="clear" w:color="FFFFFF" w:fill="D9D9D9"/>
-              </w:rPr>
-            </w:pPr>
-            <w:r>
-              <w:rPr>
-                <w:rFonts w:hint="eastAsia"/>
-                <w:shd w:val="clear" w:color="FFFFFF" w:fill="D9D9D9"/>
+            <w:r>
+              <w:rPr>
+                <w:rFonts w:hint="eastAsia"/>
               </w:rPr>
               <w:t>来自损伤模块</w:t>
             </w:r>
@@ -2854,77 +2843,342 @@
               </w:rPr>
               <w:t>（如超手册）</w:t>
             </w:r>
+          </w:p>
+        </w:tc>
+        <w:tc>
+          <w:tcPr>
+            <w:tcW w:w="3544" w:type="dxa"/>
+            <w:gridSpan w:val="4"/>
+            <w:vAlign w:val="center"/>
+          </w:tcPr>
+          <w:p>
+            <w:pPr>
+              <w:rPr>
+                <w:highlight w:val="green"/>
+                <w:shd w:val="clear" w:color="FFFFFF" w:fill="D9D9D9"/>
+              </w:rPr>
+            </w:pPr>
+            <w:r>
+              <w:rPr>
+                <w:rFonts w:hint="eastAsia"/>
+                <w:highlight w:val="green"/>
+                <w:shd w:val="clear" w:color="FFFFFF" w:fill="D9D9D9"/>
+              </w:rPr>
+              <w:t>控件上传</w:t>
+            </w:r>
+            <w:r>
+              <w:rPr>
+                <w:rFonts w:hint="eastAsia"/>
+                <w:highlight w:val="green"/>
+                <w:shd w:val="clear" w:color="FFFFFF" w:fill="D9D9D9"/>
+              </w:rPr>
+              <w:t>，显示</w:t>
+            </w:r>
+            <w:r>
+              <w:rPr>
+                <w:rFonts w:hint="eastAsia"/>
+                <w:highlight w:val="green"/>
+                <w:shd w:val="clear" w:color="FFFFFF" w:fill="D9D9D9"/>
+              </w:rPr>
+              <w:t>附件名称</w:t>
+            </w:r>
+          </w:p>
+        </w:tc>
+        <w:tc>
+          <w:tcPr>
+            <w:tcW w:w="3544" w:type="dxa"/>
+            <w:gridSpan w:val="3"/>
+            <w:vAlign w:val="center"/>
+          </w:tcPr>
+          <w:p>
+            <w:pPr>
+              <w:rPr>
+                <w:b/>
+                <w:highlight w:val="green"/>
+                <w:shd w:val="clear" w:color="FFFFFF" w:fill="D9D9D9"/>
+              </w:rPr>
+            </w:pPr>
+          </w:p>
+        </w:tc>
+        <w:tc>
+          <w:tcPr>
+            <w:tcW w:w="3546" w:type="dxa"/>
+            <w:gridSpan w:val="2"/>
+            <w:vAlign w:val="center"/>
+          </w:tcPr>
+          <w:p>
+            <w:pPr>
+              <w:rPr>
+                <w:shd w:val="clear" w:color="FFFFFF" w:fill="D9D9D9"/>
+              </w:rPr>
+            </w:pPr>
+          </w:p>
+        </w:tc>
+      </w:tr>
+      <w:tr>
+        <w:tc>
+          <w:tcPr>
+            <w:tcW w:w="3540" w:type="dxa"/>
+            <w:vAlign w:val="center"/>
+          </w:tcPr>
+          <w:p>
+            <w:pPr>
+              <w:rPr>
+                <w:b/>
+                <w:color w:val="FF0000"/>
+              </w:rPr>
+            </w:pPr>
+            <w:r>
+              <w:rPr>
+                <w:rFonts w:hint="eastAsia"/>
+                <w:b/>
+                <w:color w:val="FF0000"/>
+              </w:rPr>
+              <w:t>重要</w:t>
+            </w:r>
+            <w:r>
+              <w:rPr>
+                <w:rFonts w:hint="eastAsia"/>
+                <w:b/>
+                <w:color w:val="FF0000"/>
+              </w:rPr>
+              <w:t>/</w:t>
+            </w:r>
+            <w:r>
+              <w:rPr>
+                <w:rFonts w:hint="eastAsia"/>
+                <w:b/>
+                <w:color w:val="FF0000"/>
+              </w:rPr>
+              <w:t>一般修理</w:t>
+            </w:r>
+          </w:p>
+        </w:tc>
+        <w:tc>
+          <w:tcPr>
+            <w:tcW w:w="3544" w:type="dxa"/>
+            <w:gridSpan w:val="4"/>
+            <w:vAlign w:val="center"/>
+          </w:tcPr>
+          <w:p>
+            <w:r>
+              <w:rPr>
+                <w:rFonts w:hint="eastAsia"/>
+              </w:rPr>
+              <w:t>来自损伤模块</w:t>
+            </w:r>
+          </w:p>
+        </w:tc>
+        <w:tc>
+          <w:tcPr>
+            <w:tcW w:w="3544" w:type="dxa"/>
+            <w:gridSpan w:val="3"/>
+            <w:vAlign w:val="center"/>
+          </w:tcPr>
+          <w:p>
+            <w:pPr>
+              <w:rPr>
+                <w:b/>
+                <w:highlight w:val="green"/>
+                <w:shd w:val="clear" w:color="FFFFFF" w:fill="D9D9D9"/>
+              </w:rPr>
+            </w:pPr>
+          </w:p>
+        </w:tc>
+        <w:tc>
+          <w:tcPr>
+            <w:tcW w:w="3546" w:type="dxa"/>
+            <w:gridSpan w:val="2"/>
+            <w:vAlign w:val="center"/>
+          </w:tcPr>
+          <w:p>
+            <w:pPr>
+              <w:rPr>
+                <w:highlight w:val="green"/>
+                <w:shd w:val="clear" w:color="FFFFFF" w:fill="D9D9D9"/>
+              </w:rPr>
+            </w:pPr>
+          </w:p>
+        </w:tc>
+      </w:tr>
+      <w:tr>
+        <w:tc>
+          <w:tcPr>
+            <w:tcW w:w="3540" w:type="dxa"/>
+            <w:vAlign w:val="center"/>
+          </w:tcPr>
+          <w:p>
+            <w:pPr>
+              <w:rPr>
+                <w:b/>
+                <w:highlight w:val="green"/>
+              </w:rPr>
+            </w:pPr>
+            <w:r>
+              <w:rPr>
+                <w:rFonts w:hint="eastAsia"/>
+                <w:b/>
+                <w:highlight w:val="green"/>
+                <w:shd w:val="clear" w:color="FFFFFF" w:fill="D9D9D9"/>
+              </w:rPr>
+              <w:t>放行批准文件编号（如重要修理）</w:t>
+            </w:r>
+          </w:p>
+        </w:tc>
+        <w:tc>
+          <w:tcPr>
+            <w:tcW w:w="3544" w:type="dxa"/>
+            <w:gridSpan w:val="4"/>
+            <w:vAlign w:val="center"/>
+          </w:tcPr>
+          <w:p>
+            <w:pPr>
+              <w:rPr>
+                <w:highlight w:val="green"/>
+              </w:rPr>
+            </w:pPr>
+            <w:r>
+              <w:rPr>
+                <w:rFonts w:hint="eastAsia"/>
+                <w:highlight w:val="green"/>
+                <w:shd w:val="clear" w:color="FFFFFF" w:fill="D9D9D9"/>
+              </w:rPr>
+              <w:t>控件上传</w:t>
+            </w:r>
+            <w:r>
+              <w:rPr>
+                <w:rFonts w:hint="eastAsia"/>
+                <w:highlight w:val="green"/>
+                <w:shd w:val="clear" w:color="FFFFFF" w:fill="D9D9D9"/>
+              </w:rPr>
+              <w:t>，显示</w:t>
+            </w:r>
+            <w:r>
+              <w:rPr>
+                <w:rFonts w:hint="eastAsia"/>
+                <w:highlight w:val="green"/>
+                <w:shd w:val="clear" w:color="FFFFFF" w:fill="D9D9D9"/>
+              </w:rPr>
+              <w:t>附件名称</w:t>
+            </w:r>
+          </w:p>
+        </w:tc>
+        <w:tc>
+          <w:tcPr>
+            <w:tcW w:w="3544" w:type="dxa"/>
+            <w:gridSpan w:val="3"/>
+            <w:vAlign w:val="center"/>
+          </w:tcPr>
+          <w:p>
+            <w:pPr>
+              <w:rPr>
+                <w:b/>
+                <w:highlight w:val="green"/>
+                <w:shd w:val="clear" w:color="FFFFFF" w:fill="D9D9D9"/>
+              </w:rPr>
+            </w:pPr>
+          </w:p>
+        </w:tc>
+        <w:tc>
+          <w:tcPr>
+            <w:tcW w:w="3546" w:type="dxa"/>
+            <w:gridSpan w:val="2"/>
+            <w:vAlign w:val="center"/>
+          </w:tcPr>
+          <w:p>
+            <w:pPr>
+              <w:rPr>
+                <w:highlight w:val="green"/>
+                <w:shd w:val="clear" w:color="FFFFFF" w:fill="D9D9D9"/>
+              </w:rPr>
+            </w:pPr>
+          </w:p>
+        </w:tc>
+      </w:tr>
+      <w:tr>
+        <w:tc>
+          <w:tcPr>
+            <w:tcW w:w="3540" w:type="dxa"/>
+            <w:vAlign w:val="center"/>
+          </w:tcPr>
+          <w:p>
+            <w:pPr>
+              <w:rPr>
+                <w:b/>
+                <w:color w:val="FF0000"/>
+                <w:highlight w:val="green"/>
+              </w:rPr>
+            </w:pPr>
+            <w:r>
+              <w:rPr>
+                <w:rFonts w:hint="eastAsia"/>
+                <w:b/>
+                <w:color w:val="FF0000"/>
+                <w:highlight w:val="green"/>
+              </w:rPr>
+              <w:lastRenderedPageBreak/>
+              <w:t>参考图纸</w:t>
+            </w:r>
+          </w:p>
+        </w:tc>
+        <w:tc>
+          <w:tcPr>
+            <w:tcW w:w="3544" w:type="dxa"/>
+            <w:gridSpan w:val="4"/>
+            <w:vAlign w:val="center"/>
+          </w:tcPr>
+          <w:p>
+            <w:pPr>
+              <w:rPr>
+                <w:highlight w:val="green"/>
+              </w:rPr>
+            </w:pPr>
+            <w:r>
+              <w:rPr>
+                <w:rFonts w:hint="eastAsia"/>
+                <w:highlight w:val="green"/>
+              </w:rPr>
+              <w:t>文本</w:t>
+            </w:r>
+          </w:p>
+        </w:tc>
+        <w:tc>
+          <w:tcPr>
+            <w:tcW w:w="3544" w:type="dxa"/>
+            <w:gridSpan w:val="3"/>
+            <w:vAlign w:val="center"/>
+          </w:tcPr>
+          <w:p>
+            <w:pPr>
+              <w:rPr>
+                <w:b/>
+              </w:rPr>
+            </w:pPr>
+            <w:r>
+              <w:rPr>
+                <w:rFonts w:hint="eastAsia"/>
+                <w:b/>
+                <w:color w:val="FF0000"/>
+              </w:rPr>
+              <w:t>手册依据</w:t>
+            </w:r>
             <w:bookmarkStart w:id="4" w:name="_GoBack"/>
             <w:bookmarkEnd w:id="4"/>
           </w:p>
         </w:tc>
         <w:tc>
           <w:tcPr>
-            <w:tcW w:w="3544" w:type="dxa"/>
-            <w:gridSpan w:val="4"/>
-            <w:vAlign w:val="center"/>
-          </w:tcPr>
-          <w:p>
-            <w:pPr>
-              <w:rPr>
-                <w:highlight w:val="green"/>
-                <w:shd w:val="clear" w:color="FFFFFF" w:fill="D9D9D9"/>
-              </w:rPr>
-            </w:pPr>
-            <w:r>
-              <w:rPr>
-                <w:rFonts w:hint="eastAsia"/>
-                <w:highlight w:val="green"/>
-                <w:shd w:val="clear" w:color="FFFFFF" w:fill="D9D9D9"/>
-              </w:rPr>
-              <w:t>控件上传</w:t>
-            </w:r>
-            <w:r>
-              <w:rPr>
-                <w:rFonts w:hint="eastAsia"/>
-                <w:highlight w:val="green"/>
-                <w:shd w:val="clear" w:color="FFFFFF" w:fill="D9D9D9"/>
-              </w:rPr>
-              <w:t>，显示</w:t>
-            </w:r>
-            <w:r>
-              <w:rPr>
-                <w:rFonts w:hint="eastAsia"/>
-                <w:highlight w:val="green"/>
-                <w:shd w:val="clear" w:color="FFFFFF" w:fill="D9D9D9"/>
-              </w:rPr>
-              <w:t>附件名称</w:t>
-            </w:r>
-          </w:p>
-        </w:tc>
-        <w:tc>
-          <w:tcPr>
-            <w:tcW w:w="3544" w:type="dxa"/>
-            <w:gridSpan w:val="3"/>
-            <w:vAlign w:val="center"/>
-          </w:tcPr>
-          <w:p>
-            <w:pPr>
-              <w:rPr>
-                <w:b/>
-                <w:highlight w:val="green"/>
-                <w:shd w:val="clear" w:color="FFFFFF" w:fill="D9D9D9"/>
-              </w:rPr>
-            </w:pPr>
-          </w:p>
-        </w:tc>
-        <w:tc>
-          <w:tcPr>
             <w:tcW w:w="3546" w:type="dxa"/>
             <w:gridSpan w:val="2"/>
             <w:vAlign w:val="center"/>
           </w:tcPr>
           <w:p>
-            <w:pPr>
-              <w:rPr>
-                <w:shd w:val="clear" w:color="FFFFFF" w:fill="D9D9D9"/>
-              </w:rPr>
-            </w:pPr>
+            <w:r>
+              <w:rPr>
+                <w:rFonts w:hint="eastAsia"/>
+              </w:rPr>
+              <w:t>来自损伤模块</w:t>
+            </w:r>
           </w:p>
         </w:tc>
       </w:tr>
@@ -2938,32 +3192,15 @@
             <w:pPr>
               <w:rPr>
                 <w:b/>
-                <w:color w:val="FF0000"/>
-              </w:rPr>
-            </w:pPr>
-            <w:r>
-              <w:rPr>
-                <w:rFonts w:hint="eastAsia"/>
-                <w:b/>
-                <w:color w:val="FF0000"/>
-              </w:rPr>
-              <w:t>重要</w:t>
-            </w:r>
-            <w:r>
-              <w:rPr>
-                <w:rFonts w:hint="eastAsia"/>
-                <w:b/>
-                <w:color w:val="FF0000"/>
-              </w:rPr>
-              <w:t>/</w:t>
-            </w:r>
-            <w:r>
-              <w:rPr>
-                <w:rFonts w:hint="eastAsia"/>
-                <w:b/>
-                <w:color w:val="FF0000"/>
-              </w:rPr>
-              <w:t>一般修理</w:t>
+              </w:rPr>
+            </w:pPr>
+            <w:r>
+              <w:rPr>
+                <w:rFonts w:hint="eastAsia"/>
+                <w:b/>
+                <w:color w:val="FF0000"/>
+              </w:rPr>
+              <w:t>修理执行文件（工卡）</w:t>
             </w:r>
           </w:p>
         </w:tc>
@@ -2974,6 +3211,11 @@
             <w:vAlign w:val="center"/>
           </w:tcPr>
           <w:p>
+            <w:pPr>
+              <w:rPr>
+                <w:shd w:val="clear" w:color="FFFFFF" w:fill="D9D9D9"/>
+              </w:rPr>
+            </w:pPr>
             <w:r>
               <w:rPr>
                 <w:rFonts w:hint="eastAsia"/>
@@ -2992,10 +3234,17 @@
             <w:pPr>
               <w:rPr>
                 <w:b/>
-                <w:highlight w:val="green"/>
-                <w:shd w:val="clear" w:color="FFFFFF" w:fill="D9D9D9"/>
-              </w:rPr>
-            </w:pPr>
+                <w:color w:val="FF0000"/>
+                <w:highlight w:val="red"/>
+              </w:rPr>
+            </w:pPr>
+            <w:r>
+              <w:rPr>
+                <w:rFonts w:hint="eastAsia"/>
+                <w:b/>
+              </w:rPr>
+              <w:t>执行文件附件</w:t>
+            </w:r>
           </w:p>
         </w:tc>
         <w:tc>
@@ -3007,293 +3256,20 @@
           <w:p>
             <w:pPr>
               <w:rPr>
-                <w:highlight w:val="green"/>
-                <w:shd w:val="clear" w:color="FFFFFF" w:fill="D9D9D9"/>
-              </w:rPr>
-            </w:pPr>
-          </w:p>
-        </w:tc>
-      </w:tr>
-      <w:tr>
-        <w:tc>
-          <w:tcPr>
-            <w:tcW w:w="3540" w:type="dxa"/>
-            <w:vAlign w:val="center"/>
-          </w:tcPr>
-          <w:p>
-            <w:pPr>
-              <w:rPr>
-                <w:b/>
-                <w:highlight w:val="green"/>
-              </w:rPr>
-            </w:pPr>
-            <w:r>
-              <w:rPr>
-                <w:rFonts w:hint="eastAsia"/>
-                <w:b/>
-                <w:highlight w:val="green"/>
-                <w:shd w:val="clear" w:color="FFFFFF" w:fill="D9D9D9"/>
-              </w:rPr>
-              <w:t>放行批准文件编号（如重要修理）</w:t>
-            </w:r>
-          </w:p>
-        </w:tc>
-        <w:tc>
-          <w:tcPr>
-            <w:tcW w:w="3544" w:type="dxa"/>
-            <w:gridSpan w:val="4"/>
-            <w:vAlign w:val="center"/>
-          </w:tcPr>
-          <w:p>
-            <w:pPr>
-              <w:rPr>
-                <w:highlight w:val="green"/>
-              </w:rPr>
-            </w:pPr>
-            <w:r>
-              <w:rPr>
-                <w:rFonts w:hint="eastAsia"/>
-                <w:highlight w:val="green"/>
-                <w:shd w:val="clear" w:color="FFFFFF" w:fill="D9D9D9"/>
-              </w:rPr>
-              <w:t>控件上传</w:t>
-            </w:r>
-            <w:r>
-              <w:rPr>
-                <w:rFonts w:hint="eastAsia"/>
-                <w:highlight w:val="green"/>
-                <w:shd w:val="clear" w:color="FFFFFF" w:fill="D9D9D9"/>
-              </w:rPr>
-              <w:t>，显示</w:t>
-            </w:r>
-            <w:r>
-              <w:rPr>
-                <w:rFonts w:hint="eastAsia"/>
-                <w:highlight w:val="green"/>
-                <w:shd w:val="clear" w:color="FFFFFF" w:fill="D9D9D9"/>
-              </w:rPr>
-              <w:t>附件名称</w:t>
-            </w:r>
-          </w:p>
-        </w:tc>
-        <w:tc>
-          <w:tcPr>
-            <w:tcW w:w="3544" w:type="dxa"/>
-            <w:gridSpan w:val="3"/>
-            <w:vAlign w:val="center"/>
-          </w:tcPr>
-          <w:p>
-            <w:pPr>
-              <w:rPr>
-                <w:b/>
-                <w:highlight w:val="green"/>
-                <w:shd w:val="clear" w:color="FFFFFF" w:fill="D9D9D9"/>
-              </w:rPr>
-            </w:pPr>
-          </w:p>
-        </w:tc>
-        <w:tc>
-          <w:tcPr>
-            <w:tcW w:w="3546" w:type="dxa"/>
-            <w:gridSpan w:val="2"/>
-            <w:vAlign w:val="center"/>
-          </w:tcPr>
-          <w:p>
-            <w:pPr>
-              <w:rPr>
-                <w:highlight w:val="green"/>
-                <w:shd w:val="clear" w:color="FFFFFF" w:fill="D9D9D9"/>
-              </w:rPr>
-            </w:pPr>
-          </w:p>
-        </w:tc>
-      </w:tr>
-      <w:tr>
-        <w:tc>
-          <w:tcPr>
-            <w:tcW w:w="3540" w:type="dxa"/>
-            <w:vAlign w:val="center"/>
-          </w:tcPr>
-          <w:p>
-            <w:pPr>
-              <w:rPr>
-                <w:b/>
-                <w:color w:val="FF0000"/>
-                <w:highlight w:val="green"/>
-              </w:rPr>
-            </w:pPr>
-            <w:r>
-              <w:rPr>
-                <w:rFonts w:hint="eastAsia"/>
-                <w:b/>
-                <w:color w:val="FF0000"/>
-                <w:highlight w:val="green"/>
-              </w:rPr>
-              <w:lastRenderedPageBreak/>
-              <w:t>参考图纸</w:t>
-            </w:r>
-          </w:p>
-        </w:tc>
-        <w:tc>
-          <w:tcPr>
-            <w:tcW w:w="3544" w:type="dxa"/>
-            <w:gridSpan w:val="4"/>
-            <w:vAlign w:val="center"/>
-          </w:tcPr>
-          <w:p>
-            <w:pPr>
-              <w:rPr>
-                <w:highlight w:val="green"/>
-              </w:rPr>
-            </w:pPr>
-            <w:r>
-              <w:rPr>
-                <w:rFonts w:hint="eastAsia"/>
-                <w:highlight w:val="green"/>
-              </w:rPr>
-              <w:t>文本</w:t>
-            </w:r>
-          </w:p>
-        </w:tc>
-        <w:tc>
-          <w:tcPr>
-            <w:tcW w:w="3544" w:type="dxa"/>
-            <w:gridSpan w:val="3"/>
-            <w:vAlign w:val="center"/>
-          </w:tcPr>
-          <w:p>
-            <w:pPr>
-              <w:rPr>
-                <w:b/>
-              </w:rPr>
-            </w:pPr>
-            <w:r>
-              <w:rPr>
-                <w:rFonts w:hint="eastAsia"/>
-                <w:b/>
-                <w:color w:val="FF0000"/>
-              </w:rPr>
-              <w:t>参考</w:t>
-            </w:r>
-            <w:commentRangeStart w:id="5"/>
-            <w:r>
-              <w:rPr>
-                <w:rFonts w:hint="eastAsia"/>
-                <w:b/>
-                <w:color w:val="FF0000"/>
-              </w:rPr>
-              <w:t>手册</w:t>
-            </w:r>
-            <w:commentRangeEnd w:id="5"/>
-            <w:r>
-              <w:rPr>
-                <w:rStyle w:val="a8"/>
-              </w:rPr>
-              <w:commentReference w:id="5"/>
-            </w:r>
-          </w:p>
-        </w:tc>
-        <w:tc>
-          <w:tcPr>
-            <w:tcW w:w="3546" w:type="dxa"/>
-            <w:gridSpan w:val="2"/>
-            <w:vAlign w:val="center"/>
-          </w:tcPr>
-          <w:p>
-            <w:r>
-              <w:rPr>
-                <w:rFonts w:hint="eastAsia"/>
-              </w:rPr>
-              <w:t>来自损伤模块</w:t>
-            </w:r>
-          </w:p>
-        </w:tc>
-      </w:tr>
-      <w:tr>
-        <w:tc>
-          <w:tcPr>
-            <w:tcW w:w="3540" w:type="dxa"/>
-            <w:vAlign w:val="center"/>
-          </w:tcPr>
-          <w:p>
-            <w:pPr>
-              <w:rPr>
-                <w:b/>
-              </w:rPr>
-            </w:pPr>
-            <w:r>
-              <w:rPr>
-                <w:rFonts w:hint="eastAsia"/>
-                <w:b/>
-                <w:color w:val="FF0000"/>
-              </w:rPr>
-              <w:t>修理执行文件（工卡）</w:t>
-            </w:r>
-          </w:p>
-        </w:tc>
-        <w:tc>
-          <w:tcPr>
-            <w:tcW w:w="3544" w:type="dxa"/>
-            <w:gridSpan w:val="4"/>
-            <w:vAlign w:val="center"/>
-          </w:tcPr>
-          <w:p>
-            <w:pPr>
-              <w:rPr>
-                <w:shd w:val="clear" w:color="FFFFFF" w:fill="D9D9D9"/>
-              </w:rPr>
-            </w:pPr>
-            <w:r>
-              <w:rPr>
-                <w:rFonts w:hint="eastAsia"/>
-              </w:rPr>
-              <w:t>来自损伤模块</w:t>
-            </w:r>
-          </w:p>
-        </w:tc>
-        <w:tc>
-          <w:tcPr>
-            <w:tcW w:w="3544" w:type="dxa"/>
-            <w:gridSpan w:val="3"/>
-            <w:vAlign w:val="center"/>
-          </w:tcPr>
-          <w:p>
-            <w:pPr>
-              <w:rPr>
-                <w:b/>
-                <w:color w:val="FF0000"/>
                 <w:highlight w:val="red"/>
               </w:rPr>
             </w:pPr>
             <w:r>
-              <w:rPr>
-                <w:rFonts w:hint="eastAsia"/>
-                <w:b/>
-                <w:highlight w:val="red"/>
-              </w:rPr>
-              <w:t>执行文件附件</w:t>
-            </w:r>
-          </w:p>
-        </w:tc>
-        <w:tc>
-          <w:tcPr>
-            <w:tcW w:w="3546" w:type="dxa"/>
-            <w:gridSpan w:val="2"/>
-            <w:vAlign w:val="center"/>
-          </w:tcPr>
-          <w:p>
-            <w:pPr>
-              <w:rPr>
-                <w:highlight w:val="red"/>
-              </w:rPr>
-            </w:pPr>
-            <w:r>
-              <w:rPr>
-                <w:rFonts w:hint="eastAsia"/>
-                <w:highlight w:val="red"/>
-                <w:shd w:val="clear" w:color="FFFFFF" w:fill="D9D9D9"/>
-              </w:rPr>
-              <w:t>控件上传</w:t>
+              <w:t>NRC/</w:t>
+            </w:r>
+            <w:r>
+              <w:rPr>
+                <w:rFonts w:hint="eastAsia"/>
+              </w:rPr>
+              <w:t>LMO</w:t>
+            </w:r>
+            <w:r>
+              <w:t>/MCO</w:t>
             </w:r>
           </w:p>
         </w:tc>
@@ -4316,10 +4292,15 @@
             </w:pPr>
             <w:r>
               <w:rPr>
-                <w:highlight w:val="yellow"/>
                 <w:bdr w:val="single" w:sz="4" w:space="0" w:color="auto"/>
               </w:rPr>
-              <w:t>EO XXXXXXXXXXXXXXXX</w:t>
+              <w:t>EOX</w:t>
+            </w:r>
+            <w:r>
+              <w:rPr>
+                <w:bdr w:val="single" w:sz="4" w:space="0" w:color="auto"/>
+              </w:rPr>
+              <w:t>XXXXXXXXXXXXXXXX</w:t>
             </w:r>
           </w:p>
         </w:tc>
@@ -5212,7 +5193,7 @@
               </w:rPr>
               <w:t>系统自动选择，</w:t>
             </w:r>
-            <w:commentRangeStart w:id="6"/>
+            <w:commentRangeStart w:id="5"/>
             <w:r>
               <w:rPr>
                 <w:rFonts w:hint="eastAsia"/>
@@ -5220,12 +5201,12 @@
               </w:rPr>
               <w:t>无法</w:t>
             </w:r>
-            <w:commentRangeEnd w:id="6"/>
+            <w:commentRangeEnd w:id="5"/>
             <w:r>
               <w:rPr>
                 <w:rStyle w:val="a8"/>
               </w:rPr>
-              <w:commentReference w:id="6"/>
+              <w:commentReference w:id="5"/>
             </w:r>
             <w:r>
               <w:rPr>
@@ -5795,19 +5776,19 @@
               </w:rPr>
               <w:t>来自</w:t>
             </w:r>
-            <w:commentRangeStart w:id="7"/>
+            <w:commentRangeStart w:id="6"/>
             <w:r>
               <w:rPr>
                 <w:rFonts w:hint="eastAsia"/>
               </w:rPr>
               <w:t>损伤修理模块</w:t>
             </w:r>
-            <w:commentRangeEnd w:id="7"/>
+            <w:commentRangeEnd w:id="6"/>
             <w:r>
               <w:rPr>
                 <w:rStyle w:val="a8"/>
               </w:rPr>
-              <w:commentReference w:id="7"/>
+              <w:commentReference w:id="6"/>
             </w:r>
           </w:p>
         </w:tc>
@@ -5873,7 +5854,7 @@
                 <w:highlight w:val="green"/>
               </w:rPr>
             </w:pPr>
-            <w:commentRangeStart w:id="8"/>
+            <w:commentRangeStart w:id="7"/>
             <w:r>
               <w:rPr>
                 <w:rFonts w:hint="eastAsia"/>
@@ -5883,12 +5864,12 @@
               </w:rPr>
               <w:t>PSE</w:t>
             </w:r>
-            <w:commentRangeEnd w:id="8"/>
+            <w:commentRangeEnd w:id="7"/>
             <w:r>
               <w:rPr>
                 <w:rStyle w:val="a8"/>
               </w:rPr>
-              <w:commentReference w:id="8"/>
+              <w:commentReference w:id="7"/>
             </w:r>
           </w:p>
         </w:tc>
@@ -6804,7 +6785,7 @@
               </w:rPr>
               <w:t>损伤</w:t>
             </w:r>
-            <w:commentRangeStart w:id="9"/>
+            <w:commentRangeStart w:id="8"/>
             <w:r>
               <w:rPr>
                 <w:rFonts w:hint="eastAsia"/>
@@ -6814,12 +6795,12 @@
               </w:rPr>
               <w:t>原因</w:t>
             </w:r>
-            <w:commentRangeEnd w:id="9"/>
+            <w:commentRangeEnd w:id="8"/>
             <w:r>
               <w:rPr>
                 <w:rStyle w:val="a8"/>
               </w:rPr>
-              <w:commentReference w:id="9"/>
+              <w:commentReference w:id="8"/>
             </w:r>
           </w:p>
         </w:tc>
@@ -8334,7 +8315,7 @@
               </w:rPr>
               <w:t>参考</w:t>
             </w:r>
-            <w:commentRangeStart w:id="10"/>
+            <w:commentRangeStart w:id="9"/>
             <w:r>
               <w:rPr>
                 <w:rFonts w:hint="eastAsia"/>
@@ -8343,12 +8324,12 @@
               </w:rPr>
               <w:t>手册</w:t>
             </w:r>
-            <w:commentRangeEnd w:id="10"/>
+            <w:commentRangeEnd w:id="9"/>
             <w:r>
               <w:rPr>
                 <w:rStyle w:val="a8"/>
               </w:rPr>
-              <w:commentReference w:id="10"/>
+              <w:commentReference w:id="9"/>
             </w:r>
           </w:p>
         </w:tc>
@@ -10239,35 +10220,16 @@
         <w:annotationRef/>
       </w:r>
       <w:r>
-        <w:t>流程没有</w:t>
-      </w:r>
-      <w:r>
         <w:rPr>
           <w:rFonts w:hint="eastAsia"/>
         </w:rPr>
-        <w:t>，</w:t>
+        <w:t>飞机</w:t>
       </w:r>
       <w:r>
-        <w:t>需要补充</w:t>
-      </w:r>
-    </w:p>
-  </w:comment>
-  <w:comment w:id="1" w:author="唐粟海" w:date="2018-09-28T09:28:00Z" w:initials="唐粟海">
-    <w:p>
-      <w:pPr>
-        <w:pStyle w:val="a9"/>
-      </w:pPr>
-      <w:r>
-        <w:rPr>
-          <w:rStyle w:val="a8"/>
-        </w:rPr>
-        <w:annotationRef/>
+        <w:t>基本</w:t>
       </w:r>
       <w:r>
-        <w:rPr>
-          <w:rFonts w:hint="eastAsia"/>
-        </w:rPr>
-        <w:t>？？</w:t>
+        <w:t>信息</w:t>
       </w:r>
     </w:p>
   </w:comment>
@@ -10283,7 +10245,7 @@
         <w:annotationRef/>
       </w:r>
       <w:r>
-        <w:t>来自哪个模块</w:t>
+        <w:t>来自图</w:t>
       </w:r>
     </w:p>
   </w:comment>
@@ -10304,25 +10266,18 @@
         </w:rPr>
         <w:t>来源</w:t>
       </w:r>
-    </w:p>
-  </w:comment>
-  <w:comment w:id="5" w:author="唐粟海" w:date="2018-09-28T09:31:00Z" w:initials="唐粟海">
-    <w:p>
-      <w:pPr>
-        <w:pStyle w:val="a9"/>
-      </w:pPr>
       <w:r>
         <w:rPr>
-          <w:rStyle w:val="a8"/>
+          <w:rFonts w:hint="eastAsia"/>
         </w:rPr>
-        <w:annotationRef/>
+        <w:t>,</w:t>
       </w:r>
       <w:r>
-        <w:t>来源</w:t>
+        <w:t>勾选项</w:t>
       </w:r>
     </w:p>
   </w:comment>
-  <w:comment w:id="6" w:author="唐粟海" w:date="2018-09-27T15:00:00Z" w:initials="唐粟海">
+  <w:comment w:id="5" w:author="唐粟海" w:date="2018-09-27T15:00:00Z" w:initials="唐粟海">
     <w:p>
       <w:pPr>
         <w:pStyle w:val="a9"/>
@@ -10347,7 +10302,7 @@
       </w:r>
     </w:p>
   </w:comment>
-  <w:comment w:id="7" w:author="唐粟海" w:date="2018-09-28T09:28:00Z" w:initials="唐粟海">
+  <w:comment w:id="6" w:author="唐粟海" w:date="2018-09-28T09:28:00Z" w:initials="唐粟海">
     <w:p>
       <w:pPr>
         <w:pStyle w:val="a9"/>
@@ -10366,7 +10321,7 @@
       </w:r>
     </w:p>
   </w:comment>
-  <w:comment w:id="8" w:author="唐粟海" w:date="2018-09-28T09:28:00Z" w:initials="唐粟海">
+  <w:comment w:id="7" w:author="唐粟海" w:date="2018-09-28T09:28:00Z" w:initials="唐粟海">
     <w:p>
       <w:pPr>
         <w:pStyle w:val="a9"/>
@@ -10382,7 +10337,7 @@
       </w:r>
     </w:p>
   </w:comment>
-  <w:comment w:id="9" w:author="唐粟海" w:date="2018-09-28T09:30:00Z" w:initials="唐粟海">
+  <w:comment w:id="8" w:author="唐粟海" w:date="2018-09-28T09:30:00Z" w:initials="唐粟海">
     <w:p>
       <w:pPr>
         <w:pStyle w:val="a9"/>
@@ -10401,7 +10356,7 @@
       </w:r>
     </w:p>
   </w:comment>
-  <w:comment w:id="10" w:author="唐粟海" w:date="2018-09-28T09:31:00Z" w:initials="唐粟海">
+  <w:comment w:id="9" w:author="唐粟海" w:date="2018-09-28T09:31:00Z" w:initials="唐粟海">
     <w:p>
       <w:pPr>
         <w:pStyle w:val="a9"/>
@@ -10423,10 +10378,8 @@
 <file path=word/commentsExtended.xml><?xml version="1.0" encoding="utf-8"?>
 <w15:commentsEx xmlns:wpc="http://schemas.microsoft.com/office/word/2010/wordprocessingCanvas" xmlns:mc="http://schemas.openxmlformats.org/markup-compatibility/2006" xmlns:o="urn:schemas-microsoft-com:office:office" xmlns:r="http://schemas.openxmlformats.org/officeDocument/2006/relationships" xmlns:m="http://schemas.openxmlformats.org/officeDocument/2006/math" xmlns:v="urn:schemas-microsoft-com:vml" xmlns:wp14="http://schemas.microsoft.com/office/word/2010/wordprocessingDrawing" xmlns:wp="http://schemas.openxmlformats.org/drawingml/2006/wordprocessingDrawing" xmlns:w10="urn:schemas-microsoft-com:office:word" xmlns:w="http://schemas.openxmlformats.org/wordprocessingml/2006/main" xmlns:w14="http://schemas.microsoft.com/office/word/2010/wordml" xmlns:w15="http://schemas.microsoft.com/office/word/2012/wordml" xmlns:wpg="http://schemas.microsoft.com/office/word/2010/wordprocessingGroup" xmlns:wpi="http://schemas.microsoft.com/office/word/2010/wordprocessingInk" xmlns:wne="http://schemas.microsoft.com/office/word/2006/wordml" xmlns:wps="http://schemas.microsoft.com/office/word/2010/wordprocessingShape" mc:Ignorable="w14 w15 wp14">
   <w15:commentEx w15:paraId="0F04BB61" w15:done="0"/>
-  <w15:commentEx w15:paraId="14B6A9DE" w15:done="0"/>
   <w15:commentEx w15:paraId="7EFEC9A6" w15:done="0"/>
   <w15:commentEx w15:paraId="713F12B4" w15:done="0"/>
-  <w15:commentEx w15:paraId="0E4C8D86" w15:done="0"/>
   <w15:commentEx w15:paraId="3B873EE1" w15:done="0"/>
   <w15:commentEx w15:paraId="4E840272" w15:done="0"/>
   <w15:commentEx w15:paraId="395EBEE8" w15:done="0"/>
